--- a/Research/Bugs.docx
+++ b/Research/Bugs.docx
@@ -95,11 +95,483 @@
     </w:p>
     <w:p>
       <w:pPr>
+        <w:pStyle w:val="ListParagraph"/>
+        <w:numPr>
+          <w:ilvl w:val="0"/>
+          <w:numId w:val="1"/>
+        </w:numPr>
         <w:jc w:val="both"/>
         <w:rPr>
           <w:lang w:val="en-GB"/>
         </w:rPr>
       </w:pPr>
+      <w:r>
+        <w:rPr>
+          <w:noProof/>
+        </w:rPr>
+        <mc:AlternateContent>
+          <mc:Choice Requires="wps">
+            <w:drawing>
+              <wp:anchor distT="0" distB="0" distL="114300" distR="114300" simplePos="0" relativeHeight="251661312" behindDoc="0" locked="0" layoutInCell="1" allowOverlap="1">
+                <wp:simplePos x="0" y="0"/>
+                <wp:positionH relativeFrom="column">
+                  <wp:posOffset>3200401</wp:posOffset>
+                </wp:positionH>
+                <wp:positionV relativeFrom="paragraph">
+                  <wp:posOffset>732155</wp:posOffset>
+                </wp:positionV>
+                <wp:extent cx="1238250" cy="1152525"/>
+                <wp:effectExtent l="38100" t="38100" r="57150" b="47625"/>
+                <wp:wrapNone/>
+                <wp:docPr id="5" name="Straight Arrow Connector 5"/>
+                <wp:cNvGraphicFramePr/>
+                <a:graphic xmlns:a="http://schemas.openxmlformats.org/drawingml/2006/main">
+                  <a:graphicData uri="http://schemas.microsoft.com/office/word/2010/wordprocessingShape">
+                    <wps:wsp>
+                      <wps:cNvCnPr/>
+                      <wps:spPr>
+                        <a:xfrm>
+                          <a:off x="0" y="0"/>
+                          <a:ext cx="1238250" cy="1152525"/>
+                        </a:xfrm>
+                        <a:prstGeom prst="straightConnector1">
+                          <a:avLst/>
+                        </a:prstGeom>
+                        <a:ln w="76200">
+                          <a:solidFill>
+                            <a:schemeClr val="tx1"/>
+                          </a:solidFill>
+                          <a:tailEnd type="triangle"/>
+                        </a:ln>
+                      </wps:spPr>
+                      <wps:style>
+                        <a:lnRef idx="1">
+                          <a:schemeClr val="accent1"/>
+                        </a:lnRef>
+                        <a:fillRef idx="0">
+                          <a:schemeClr val="accent1"/>
+                        </a:fillRef>
+                        <a:effectRef idx="0">
+                          <a:schemeClr val="accent1"/>
+                        </a:effectRef>
+                        <a:fontRef idx="minor">
+                          <a:schemeClr val="tx1"/>
+                        </a:fontRef>
+                      </wps:style>
+                      <wps:bodyPr/>
+                    </wps:wsp>
+                  </a:graphicData>
+                </a:graphic>
+                <wp14:sizeRelH relativeFrom="margin">
+                  <wp14:pctWidth>0</wp14:pctWidth>
+                </wp14:sizeRelH>
+                <wp14:sizeRelV relativeFrom="margin">
+                  <wp14:pctHeight>0</wp14:pctHeight>
+                </wp14:sizeRelV>
+              </wp:anchor>
+            </w:drawing>
+          </mc:Choice>
+          <mc:Fallback>
+            <w:pict>
+              <v:shapetype w14:anchorId="4C145818" id="_x0000_t32" coordsize="21600,21600" o:spt="32" o:oned="t" path="m,l21600,21600e" filled="f">
+                <v:path arrowok="t" fillok="f" o:connecttype="none"/>
+                <o:lock v:ext="edit" shapetype="t"/>
+              </v:shapetype>
+              <v:shape id="Straight Arrow Connector 5" o:spid="_x0000_s1026" type="#_x0000_t32" style="position:absolute;margin-left:252pt;margin-top:57.65pt;width:97.5pt;height:90.75pt;z-index:251661312;visibility:visible;mso-wrap-style:square;mso-width-percent:0;mso-height-percent:0;mso-wrap-distance-left:9pt;mso-wrap-distance-top:0;mso-wrap-distance-right:9pt;mso-wrap-distance-bottom:0;mso-position-horizontal:absolute;mso-position-horizontal-relative:text;mso-position-vertical:absolute;mso-position-vertical-relative:text;mso-width-percent:0;mso-height-percent:0;mso-width-relative:margin;mso-height-relative:margin" o:gfxdata="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" strokecolor="black [3213]" strokeweight="6pt">
+                <v:stroke endarrow="block" joinstyle="miter"/>
+              </v:shape>
+            </w:pict>
+          </mc:Fallback>
+        </mc:AlternateContent>
+      </w:r>
+      <w:r>
+        <w:rPr>
+          <w:noProof/>
+        </w:rPr>
+        <mc:AlternateContent>
+          <mc:Choice Requires="wps">
+            <w:drawing>
+              <wp:anchor distT="0" distB="0" distL="114300" distR="114300" simplePos="0" relativeHeight="251659264" behindDoc="0" locked="0" layoutInCell="1" allowOverlap="1">
+                <wp:simplePos x="0" y="0"/>
+                <wp:positionH relativeFrom="column">
+                  <wp:posOffset>2476500</wp:posOffset>
+                </wp:positionH>
+                <wp:positionV relativeFrom="paragraph">
+                  <wp:posOffset>236855</wp:posOffset>
+                </wp:positionV>
+                <wp:extent cx="781050" cy="628650"/>
+                <wp:effectExtent l="38100" t="38100" r="38100" b="38100"/>
+                <wp:wrapNone/>
+                <wp:docPr id="3" name="Oval 3"/>
+                <wp:cNvGraphicFramePr/>
+                <a:graphic xmlns:a="http://schemas.openxmlformats.org/drawingml/2006/main">
+                  <a:graphicData uri="http://schemas.microsoft.com/office/word/2010/wordprocessingShape">
+                    <wps:wsp>
+                      <wps:cNvSpPr/>
+                      <wps:spPr>
+                        <a:xfrm>
+                          <a:off x="0" y="0"/>
+                          <a:ext cx="781050" cy="628650"/>
+                        </a:xfrm>
+                        <a:prstGeom prst="ellipse">
+                          <a:avLst/>
+                        </a:prstGeom>
+                        <a:noFill/>
+                        <a:ln w="76200"/>
+                      </wps:spPr>
+                      <wps:style>
+                        <a:lnRef idx="2">
+                          <a:schemeClr val="dk1">
+                            <a:shade val="50000"/>
+                          </a:schemeClr>
+                        </a:lnRef>
+                        <a:fillRef idx="1">
+                          <a:schemeClr val="dk1"/>
+                        </a:fillRef>
+                        <a:effectRef idx="0">
+                          <a:schemeClr val="dk1"/>
+                        </a:effectRef>
+                        <a:fontRef idx="minor">
+                          <a:schemeClr val="lt1"/>
+                        </a:fontRef>
+                      </wps:style>
+                      <wps:bodyPr rot="0" spcFirstLastPara="0" vertOverflow="overflow" horzOverflow="overflow" vert="horz" wrap="square" lIns="91440" tIns="45720" rIns="91440" bIns="45720" numCol="1" spcCol="0" rtlCol="0" fromWordArt="0" anchor="ctr" anchorCtr="0" forceAA="0" compatLnSpc="1">
+                        <a:prstTxWarp prst="textNoShape">
+                          <a:avLst/>
+                        </a:prstTxWarp>
+                        <a:noAutofit/>
+                      </wps:bodyPr>
+                    </wps:wsp>
+                  </a:graphicData>
+                </a:graphic>
+                <wp14:sizeRelH relativeFrom="margin">
+                  <wp14:pctWidth>0</wp14:pctWidth>
+                </wp14:sizeRelH>
+                <wp14:sizeRelV relativeFrom="margin">
+                  <wp14:pctHeight>0</wp14:pctHeight>
+                </wp14:sizeRelV>
+              </wp:anchor>
+            </w:drawing>
+          </mc:Choice>
+          <mc:Fallback>
+            <w:pict>
+              <v:oval w14:anchorId="2D3228BF" id="Oval 3" o:spid="_x0000_s1026" style="position:absolute;margin-left:195pt;margin-top:18.65pt;width:61.5pt;height:49.5pt;z-index:251659264;visibility:visible;mso-wrap-style:square;mso-width-percent:0;mso-height-percent:0;mso-wrap-distance-left:9pt;mso-wrap-distance-top:0;mso-wrap-distance-right:9pt;mso-wrap-distance-bottom:0;mso-position-horizontal:absolute;mso-position-horizontal-relative:text;mso-position-vertical:absolute;mso-position-vertical-relative:text;mso-width-percent:0;mso-height-percent:0;mso-width-relative:margin;mso-height-relative:margin;v-text-anchor:middle" o:gfxdata="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" filled="f" strokecolor="black [1600]" strokeweight="6pt">
+                <v:stroke joinstyle="miter"/>
+              </v:oval>
+            </w:pict>
+          </mc:Fallback>
+        </mc:AlternateContent>
+      </w:r>
+      <w:r>
+        <w:rPr>
+          <w:noProof/>
+        </w:rPr>
+        <w:drawing>
+          <wp:inline distT="0" distB="0" distL="0" distR="0" wp14:anchorId="7957E282" wp14:editId="723C11C5">
+            <wp:extent cx="3086100" cy="2037617"/>
+            <wp:effectExtent l="0" t="0" r="0" b="1270"/>
+            <wp:docPr id="1" name="Picture 1"/>
+            <wp:cNvGraphicFramePr>
+              <a:graphicFrameLocks xmlns:a="http://schemas.openxmlformats.org/drawingml/2006/main" noChangeAspect="1"/>
+            </wp:cNvGraphicFramePr>
+            <a:graphic xmlns:a="http://schemas.openxmlformats.org/drawingml/2006/main">
+              <a:graphicData uri="http://schemas.openxmlformats.org/drawingml/2006/picture">
+                <pic:pic xmlns:pic="http://schemas.openxmlformats.org/drawingml/2006/picture">
+                  <pic:nvPicPr>
+                    <pic:cNvPr id="1" name=""/>
+                    <pic:cNvPicPr/>
+                  </pic:nvPicPr>
+                  <pic:blipFill rotWithShape="1">
+                    <a:blip r:embed="rId7"/>
+                    <a:srcRect l="12181" t="25067" r="62819" b="16255"/>
+                    <a:stretch/>
+                  </pic:blipFill>
+                  <pic:spPr bwMode="auto">
+                    <a:xfrm>
+                      <a:off x="0" y="0"/>
+                      <a:ext cx="3086100" cy="2037617"/>
+                    </a:xfrm>
+                    <a:prstGeom prst="rect">
+                      <a:avLst/>
+                    </a:prstGeom>
+                    <a:ln>
+                      <a:noFill/>
+                    </a:ln>
+                    <a:extLst>
+                      <a:ext uri="{53640926-AAD7-44D8-BBD7-CCE9431645EC}">
+                        <a14:shadowObscured xmlns:a14="http://schemas.microsoft.com/office/drawing/2010/main"/>
+                      </a:ext>
+                    </a:extLst>
+                  </pic:spPr>
+                </pic:pic>
+              </a:graphicData>
+            </a:graphic>
+          </wp:inline>
+        </w:drawing>
+      </w:r>
+      <w:r>
+        <w:rPr>
+          <w:lang w:val="en-GB"/>
+        </w:rPr>
+        <w:t>When this book is picked up it automatically picks up about 5 pages from in front of the player.</w:t>
+      </w:r>
+    </w:p>
+    <w:p>
+      <w:pPr>
+        <w:pStyle w:val="ListParagraph"/>
+        <w:numPr>
+          <w:ilvl w:val="0"/>
+          <w:numId w:val="1"/>
+        </w:numPr>
+        <w:jc w:val="both"/>
+        <w:rPr>
+          <w:lang w:val="en-GB"/>
+        </w:rPr>
+      </w:pPr>
+      <w:r>
+        <w:rPr>
+          <w:noProof/>
+        </w:rPr>
+        <mc:AlternateContent>
+          <mc:Choice Requires="wps">
+            <w:drawing>
+              <wp:anchor distT="0" distB="0" distL="114300" distR="114300" simplePos="0" relativeHeight="251662336" behindDoc="0" locked="0" layoutInCell="1" allowOverlap="1">
+                <wp:simplePos x="0" y="0"/>
+                <wp:positionH relativeFrom="column">
+                  <wp:posOffset>2038350</wp:posOffset>
+                </wp:positionH>
+                <wp:positionV relativeFrom="paragraph">
+                  <wp:posOffset>459106</wp:posOffset>
+                </wp:positionV>
+                <wp:extent cx="1924050" cy="1695450"/>
+                <wp:effectExtent l="38100" t="38100" r="38100" b="38100"/>
+                <wp:wrapNone/>
+                <wp:docPr id="6" name="Straight Arrow Connector 6"/>
+                <wp:cNvGraphicFramePr/>
+                <a:graphic xmlns:a="http://schemas.openxmlformats.org/drawingml/2006/main">
+                  <a:graphicData uri="http://schemas.microsoft.com/office/word/2010/wordprocessingShape">
+                    <wps:wsp>
+                      <wps:cNvCnPr/>
+                      <wps:spPr>
+                        <a:xfrm>
+                          <a:off x="0" y="0"/>
+                          <a:ext cx="1924050" cy="1695450"/>
+                        </a:xfrm>
+                        <a:prstGeom prst="straightConnector1">
+                          <a:avLst/>
+                        </a:prstGeom>
+                        <a:ln w="76200">
+                          <a:solidFill>
+                            <a:schemeClr val="tx1"/>
+                          </a:solidFill>
+                          <a:tailEnd type="triangle"/>
+                        </a:ln>
+                      </wps:spPr>
+                      <wps:style>
+                        <a:lnRef idx="1">
+                          <a:schemeClr val="accent1"/>
+                        </a:lnRef>
+                        <a:fillRef idx="0">
+                          <a:schemeClr val="accent1"/>
+                        </a:fillRef>
+                        <a:effectRef idx="0">
+                          <a:schemeClr val="accent1"/>
+                        </a:effectRef>
+                        <a:fontRef idx="minor">
+                          <a:schemeClr val="tx1"/>
+                        </a:fontRef>
+                      </wps:style>
+                      <wps:bodyPr/>
+                    </wps:wsp>
+                  </a:graphicData>
+                </a:graphic>
+                <wp14:sizeRelH relativeFrom="margin">
+                  <wp14:pctWidth>0</wp14:pctWidth>
+                </wp14:sizeRelH>
+                <wp14:sizeRelV relativeFrom="margin">
+                  <wp14:pctHeight>0</wp14:pctHeight>
+                </wp14:sizeRelV>
+              </wp:anchor>
+            </w:drawing>
+          </mc:Choice>
+          <mc:Fallback>
+            <w:pict>
+              <v:shape w14:anchorId="04A0C5C9" id="Straight Arrow Connector 6" o:spid="_x0000_s1026" type="#_x0000_t32" style="position:absolute;margin-left:160.5pt;margin-top:36.15pt;width:151.5pt;height:133.5pt;z-index:251662336;visibility:visible;mso-wrap-style:square;mso-width-percent:0;mso-height-percent:0;mso-wrap-distance-left:9pt;mso-wrap-distance-top:0;mso-wrap-distance-right:9pt;mso-wrap-distance-bottom:0;mso-position-horizontal:absolute;mso-position-horizontal-relative:text;mso-position-vertical:absolute;mso-position-vertical-relative:text;mso-width-percent:0;mso-height-percent:0;mso-width-relative:margin;mso-height-relative:margin" o:gfxdata="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" strokecolor="black [3213]" strokeweight="6pt">
+                <v:stroke endarrow="block" joinstyle="miter"/>
+              </v:shape>
+            </w:pict>
+          </mc:Fallback>
+        </mc:AlternateContent>
+      </w:r>
+      <w:r>
+        <w:rPr>
+          <w:noProof/>
+        </w:rPr>
+        <mc:AlternateContent>
+          <mc:Choice Requires="wps">
+            <w:drawing>
+              <wp:anchor distT="0" distB="0" distL="114300" distR="114300" simplePos="0" relativeHeight="251660288" behindDoc="0" locked="0" layoutInCell="1" allowOverlap="1">
+                <wp:simplePos x="0" y="0"/>
+                <wp:positionH relativeFrom="column">
+                  <wp:posOffset>1362075</wp:posOffset>
+                </wp:positionH>
+                <wp:positionV relativeFrom="paragraph">
+                  <wp:posOffset>11430</wp:posOffset>
+                </wp:positionV>
+                <wp:extent cx="714375" cy="581025"/>
+                <wp:effectExtent l="38100" t="38100" r="47625" b="47625"/>
+                <wp:wrapNone/>
+                <wp:docPr id="4" name="Oval 4"/>
+                <wp:cNvGraphicFramePr/>
+                <a:graphic xmlns:a="http://schemas.openxmlformats.org/drawingml/2006/main">
+                  <a:graphicData uri="http://schemas.microsoft.com/office/word/2010/wordprocessingShape">
+                    <wps:wsp>
+                      <wps:cNvSpPr/>
+                      <wps:spPr>
+                        <a:xfrm>
+                          <a:off x="0" y="0"/>
+                          <a:ext cx="714375" cy="581025"/>
+                        </a:xfrm>
+                        <a:prstGeom prst="ellipse">
+                          <a:avLst/>
+                        </a:prstGeom>
+                        <a:noFill/>
+                        <a:ln w="76200">
+                          <a:solidFill>
+                            <a:schemeClr val="tx1"/>
+                          </a:solidFill>
+                        </a:ln>
+                      </wps:spPr>
+                      <wps:style>
+                        <a:lnRef idx="2">
+                          <a:schemeClr val="accent1">
+                            <a:shade val="50000"/>
+                          </a:schemeClr>
+                        </a:lnRef>
+                        <a:fillRef idx="1">
+                          <a:schemeClr val="accent1"/>
+                        </a:fillRef>
+                        <a:effectRef idx="0">
+                          <a:schemeClr val="accent1"/>
+                        </a:effectRef>
+                        <a:fontRef idx="minor">
+                          <a:schemeClr val="lt1"/>
+                        </a:fontRef>
+                      </wps:style>
+                      <wps:bodyPr rot="0" spcFirstLastPara="0" vertOverflow="overflow" horzOverflow="overflow" vert="horz" wrap="square" lIns="91440" tIns="45720" rIns="91440" bIns="45720" numCol="1" spcCol="0" rtlCol="0" fromWordArt="0" anchor="ctr" anchorCtr="0" forceAA="0" compatLnSpc="1">
+                        <a:prstTxWarp prst="textNoShape">
+                          <a:avLst/>
+                        </a:prstTxWarp>
+                        <a:noAutofit/>
+                      </wps:bodyPr>
+                    </wps:wsp>
+                  </a:graphicData>
+                </a:graphic>
+                <wp14:sizeRelH relativeFrom="margin">
+                  <wp14:pctWidth>0</wp14:pctWidth>
+                </wp14:sizeRelH>
+                <wp14:sizeRelV relativeFrom="margin">
+                  <wp14:pctHeight>0</wp14:pctHeight>
+                </wp14:sizeRelV>
+              </wp:anchor>
+            </w:drawing>
+          </mc:Choice>
+          <mc:Fallback>
+            <w:pict>
+              <v:oval w14:anchorId="45661FF2" id="Oval 4" o:spid="_x0000_s1026" style="position:absolute;margin-left:107.25pt;margin-top:.9pt;width:56.25pt;height:45.75pt;z-index:251660288;visibility:visible;mso-wrap-style:square;mso-width-percent:0;mso-height-percent:0;mso-wrap-distance-left:9pt;mso-wrap-distance-top:0;mso-wrap-distance-right:9pt;mso-wrap-distance-bottom:0;mso-position-horizontal:absolute;mso-position-horizontal-relative:text;mso-position-vertical:absolute;mso-position-vertical-relative:text;mso-width-percent:0;mso-height-percent:0;mso-width-relative:margin;mso-height-relative:margin;v-text-anchor:middle" o:gfxdata="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" filled="f" strokecolor="black [3213]" strokeweight="6pt">
+                <v:stroke joinstyle="miter"/>
+              </v:oval>
+            </w:pict>
+          </mc:Fallback>
+        </mc:AlternateContent>
+      </w:r>
+      <w:r>
+        <w:rPr>
+          <w:noProof/>
+        </w:rPr>
+        <w:drawing>
+          <wp:inline distT="0" distB="0" distL="0" distR="0" wp14:anchorId="522B3998" wp14:editId="0A432ED6">
+            <wp:extent cx="3067050" cy="2286991"/>
+            <wp:effectExtent l="0" t="0" r="0" b="0"/>
+            <wp:docPr id="2" name="Picture 2"/>
+            <wp:cNvGraphicFramePr>
+              <a:graphicFrameLocks xmlns:a="http://schemas.openxmlformats.org/drawingml/2006/main" noChangeAspect="1"/>
+            </wp:cNvGraphicFramePr>
+            <a:graphic xmlns:a="http://schemas.openxmlformats.org/drawingml/2006/main">
+              <a:graphicData uri="http://schemas.openxmlformats.org/drawingml/2006/picture">
+                <pic:pic xmlns:pic="http://schemas.openxmlformats.org/drawingml/2006/picture">
+                  <pic:nvPicPr>
+                    <pic:cNvPr id="1" name=""/>
+                    <pic:cNvPicPr/>
+                  </pic:nvPicPr>
+                  <pic:blipFill rotWithShape="1">
+                    <a:blip r:embed="rId8"/>
+                    <a:srcRect l="12179" t="15952" r="60097" b="10558"/>
+                    <a:stretch/>
+                  </pic:blipFill>
+                  <pic:spPr bwMode="auto">
+                    <a:xfrm>
+                      <a:off x="0" y="0"/>
+                      <a:ext cx="3067050" cy="2286991"/>
+                    </a:xfrm>
+                    <a:prstGeom prst="rect">
+                      <a:avLst/>
+                    </a:prstGeom>
+                    <a:ln>
+                      <a:noFill/>
+                    </a:ln>
+                    <a:extLst>
+                      <a:ext uri="{53640926-AAD7-44D8-BBD7-CCE9431645EC}">
+                        <a14:shadowObscured xmlns:a14="http://schemas.microsoft.com/office/drawing/2010/main"/>
+                      </a:ext>
+                    </a:extLst>
+                  </pic:spPr>
+                </pic:pic>
+              </a:graphicData>
+            </a:graphic>
+          </wp:inline>
+        </w:drawing>
+      </w:r>
+      <w:r>
+        <w:rPr>
+          <w:lang w:val="en-GB"/>
+        </w:rPr>
+        <w:t>When going up the elevation if you hit this page from the bottom then you collide with it and pick it up but you must come off the lift and back on again as it stops you in your tracks.</w:t>
+      </w:r>
+    </w:p>
+    <w:p>
+      <w:pPr>
+        <w:jc w:val="both"/>
+        <w:rPr>
+          <w:lang w:val="en-GB"/>
+        </w:rPr>
+      </w:pPr>
+    </w:p>
+    <w:p>
+      <w:pPr>
+        <w:jc w:val="both"/>
+        <w:rPr>
+          <w:lang w:val="en-GB"/>
+        </w:rPr>
+      </w:pPr>
+    </w:p>
+    <w:p>
+      <w:pPr>
+        <w:jc w:val="both"/>
+        <w:rPr>
+          <w:lang w:val="en-GB"/>
+        </w:rPr>
+      </w:pPr>
+    </w:p>
+    <w:p>
+      <w:pPr>
+        <w:jc w:val="both"/>
+        <w:rPr>
+          <w:lang w:val="en-GB"/>
+        </w:rPr>
+      </w:pPr>
+      <w:bookmarkStart w:id="0" w:name="_GoBack"/>
+      <w:bookmarkEnd w:id="0"/>
     </w:p>
     <w:p>
       <w:pPr>
@@ -128,6 +600,7 @@
           <w:u w:val="single"/>
           <w:lang w:val="en-GB"/>
         </w:rPr>
+        <w:lastRenderedPageBreak/>
         <w:t xml:space="preserve">Bugs/Glitches (Switching </w:t>
       </w:r>
       <w:proofErr w:type="spellStart"/>
@@ -236,11 +709,9 @@
         </w:rPr>
         <w:t xml:space="preserve"> lightly press a movement key as the collision repeats each frame. </w:t>
       </w:r>
-      <w:bookmarkStart w:id="0" w:name="_GoBack"/>
-      <w:bookmarkEnd w:id="0"/>
     </w:p>
     <w:sectPr>
-      <w:headerReference w:type="default" r:id="rId7"/>
+      <w:headerReference w:type="default" r:id="rId9"/>
       <w:pgSz w:w="12240" w:h="15840"/>
       <w:pgMar w:top="1440" w:right="1440" w:bottom="1440" w:left="1440" w:header="720" w:footer="720" w:gutter="0"/>
       <w:cols w:space="720"/>

--- a/Research/Bugs.docx
+++ b/Research/Bugs.docx
@@ -173,7 +173,7 @@
           </mc:Choice>
           <mc:Fallback>
             <w:pict>
-              <v:shapetype w14:anchorId="4C145818" id="_x0000_t32" coordsize="21600,21600" o:spt="32" o:oned="t" path="m,l21600,21600e" filled="f">
+              <v:shapetype w14:anchorId="762DFABD" id="_x0000_t32" coordsize="21600,21600" o:spt="32" o:oned="t" path="m,l21600,21600e" filled="f">
                 <v:path arrowok="t" fillok="f" o:connecttype="none"/>
                 <o:lock v:ext="edit" shapetype="t"/>
               </v:shapetype>
@@ -255,7 +255,7 @@
           </mc:Choice>
           <mc:Fallback>
             <w:pict>
-              <v:oval w14:anchorId="2D3228BF" id="Oval 3" o:spid="_x0000_s1026" style="position:absolute;margin-left:195pt;margin-top:18.65pt;width:61.5pt;height:49.5pt;z-index:251659264;visibility:visible;mso-wrap-style:square;mso-width-percent:0;mso-height-percent:0;mso-wrap-distance-left:9pt;mso-wrap-distance-top:0;mso-wrap-distance-right:9pt;mso-wrap-distance-bottom:0;mso-position-horizontal:absolute;mso-position-horizontal-relative:text;mso-position-vertical:absolute;mso-position-vertical-relative:text;mso-width-percent:0;mso-height-percent:0;mso-width-relative:margin;mso-height-relative:margin;v-text-anchor:middle" o:gfxdata="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" filled="f" strokecolor="black [1600]" strokeweight="6pt">
+              <v:oval w14:anchorId="19992115" id="Oval 3" o:spid="_x0000_s1026" style="position:absolute;margin-left:195pt;margin-top:18.65pt;width:61.5pt;height:49.5pt;z-index:251659264;visibility:visible;mso-wrap-style:square;mso-width-percent:0;mso-height-percent:0;mso-wrap-distance-left:9pt;mso-wrap-distance-top:0;mso-wrap-distance-right:9pt;mso-wrap-distance-bottom:0;mso-position-horizontal:absolute;mso-position-horizontal-relative:text;mso-position-vertical:absolute;mso-position-vertical-relative:text;mso-width-percent:0;mso-height-percent:0;mso-width-relative:margin;mso-height-relative:margin;v-text-anchor:middle" o:gfxdata="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" filled="f" strokecolor="black [1600]" strokeweight="6pt">
                 <v:stroke joinstyle="miter"/>
               </v:oval>
             </w:pict>
@@ -396,7 +396,7 @@
           </mc:Choice>
           <mc:Fallback>
             <w:pict>
-              <v:shape w14:anchorId="04A0C5C9" id="Straight Arrow Connector 6" o:spid="_x0000_s1026" type="#_x0000_t32" style="position:absolute;margin-left:160.5pt;margin-top:36.15pt;width:151.5pt;height:133.5pt;z-index:251662336;visibility:visible;mso-wrap-style:square;mso-width-percent:0;mso-height-percent:0;mso-wrap-distance-left:9pt;mso-wrap-distance-top:0;mso-wrap-distance-right:9pt;mso-wrap-distance-bottom:0;mso-position-horizontal:absolute;mso-position-horizontal-relative:text;mso-position-vertical:absolute;mso-position-vertical-relative:text;mso-width-percent:0;mso-height-percent:0;mso-width-relative:margin;mso-height-relative:margin" o:gfxdata="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" strokecolor="black [3213]" strokeweight="6pt">
+              <v:shape w14:anchorId="243A883A" id="Straight Arrow Connector 6" o:spid="_x0000_s1026" type="#_x0000_t32" style="position:absolute;margin-left:160.5pt;margin-top:36.15pt;width:151.5pt;height:133.5pt;z-index:251662336;visibility:visible;mso-wrap-style:square;mso-width-percent:0;mso-height-percent:0;mso-wrap-distance-left:9pt;mso-wrap-distance-top:0;mso-wrap-distance-right:9pt;mso-wrap-distance-bottom:0;mso-position-horizontal:absolute;mso-position-horizontal-relative:text;mso-position-vertical:absolute;mso-position-vertical-relative:text;mso-width-percent:0;mso-height-percent:0;mso-width-relative:margin;mso-height-relative:margin" o:gfxdata="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" strokecolor="black [3213]" strokeweight="6pt">
                 <v:stroke endarrow="block" joinstyle="miter"/>
               </v:shape>
             </w:pict>
@@ -478,7 +478,7 @@
           </mc:Choice>
           <mc:Fallback>
             <w:pict>
-              <v:oval w14:anchorId="45661FF2" id="Oval 4" o:spid="_x0000_s1026" style="position:absolute;margin-left:107.25pt;margin-top:.9pt;width:56.25pt;height:45.75pt;z-index:251660288;visibility:visible;mso-wrap-style:square;mso-width-percent:0;mso-height-percent:0;mso-wrap-distance-left:9pt;mso-wrap-distance-top:0;mso-wrap-distance-right:9pt;mso-wrap-distance-bottom:0;mso-position-horizontal:absolute;mso-position-horizontal-relative:text;mso-position-vertical:absolute;mso-position-vertical-relative:text;mso-width-percent:0;mso-height-percent:0;mso-width-relative:margin;mso-height-relative:margin;v-text-anchor:middle" o:gfxdata="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" filled="f" strokecolor="black [3213]" strokeweight="6pt">
+              <v:oval w14:anchorId="0F056E3C" id="Oval 4" o:spid="_x0000_s1026" style="position:absolute;margin-left:107.25pt;margin-top:.9pt;width:56.25pt;height:45.75pt;z-index:251660288;visibility:visible;mso-wrap-style:square;mso-width-percent:0;mso-height-percent:0;mso-wrap-distance-left:9pt;mso-wrap-distance-top:0;mso-wrap-distance-right:9pt;mso-wrap-distance-bottom:0;mso-position-horizontal:absolute;mso-position-horizontal-relative:text;mso-position-vertical:absolute;mso-position-vertical-relative:text;mso-width-percent:0;mso-height-percent:0;mso-width-relative:margin;mso-height-relative:margin;v-text-anchor:middle" o:gfxdata="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" filled="f" strokecolor="black [3213]" strokeweight="6pt">
                 <v:stroke joinstyle="miter"/>
               </v:oval>
             </w:pict>
